--- a/big data/3 zadanie spark/spark_jankech_hajducik_instalacia_a_uvod_do_kodu.docx
+++ b/big data/3 zadanie spark/spark_jankech_hajducik_instalacia_a_uvod_do_kodu.docx
@@ -333,6 +333,14 @@
     </w:p>
     <w:sdt>
       <w:sdtPr>
+        <w:rPr>
+          <w:rFonts w:asciiTheme="minorHAnsi" w:eastAsiaTheme="minorEastAsia" w:hAnsiTheme="minorHAnsi" w:cstheme="minorBidi"/>
+          <w:color w:val="auto"/>
+          <w:kern w:val="2"/>
+          <w:sz w:val="22"/>
+          <w:szCs w:val="22"/>
+          <w14:ligatures w14:val="standardContextual"/>
+        </w:rPr>
         <w:id w:val="-433121615"/>
         <w:docPartObj>
           <w:docPartGallery w:val="Table of Contents"/>
@@ -341,14 +349,8 @@
       </w:sdtPr>
       <w:sdtEndPr>
         <w:rPr>
-          <w:rFonts w:asciiTheme="minorHAnsi" w:eastAsiaTheme="minorEastAsia" w:hAnsiTheme="minorHAnsi" w:cstheme="minorBidi"/>
           <w:b/>
           <w:bCs/>
-          <w:color w:val="auto"/>
-          <w:kern w:val="2"/>
-          <w:sz w:val="22"/>
-          <w:szCs w:val="22"/>
-          <w14:ligatures w14:val="standardContextual"/>
         </w:rPr>
       </w:sdtEndPr>
       <w:sdtContent>
@@ -770,10 +772,13 @@
         <w:jc w:val="both"/>
       </w:pPr>
       <w:r>
-        <w:t>V tomto zadaní</w:t>
-      </w:r>
-      <w:r>
-        <w:t xml:space="preserve"> sa budeme zaoberať analýzou logového súboru pomocou Apache Sparku v jazyku Python. Logové súbory sú neoddeliteľnou súčasťou moderných informačných technológií a zaznamenávajú informácie o rôznych udalostiach v systéme. Analyzou týchto súborov môžeme získať cenné informácie o používateľskom správaní, výkone aplikácie a ďalších dôležitých ukazovateľoch.</w:t>
+        <w:t xml:space="preserve">V tomto zadaní sa budeme zaoberať analýzou logového súboru pomocou Apache Sparku v jazyku Python. Logové súbory sú neoddeliteľnou súčasťou moderných informačných technológií a zaznamenávajú informácie o rôznych udalostiach v systéme. </w:t>
+      </w:r>
+      <w:r>
+        <w:t>Analýzou</w:t>
+      </w:r>
+      <w:r>
+        <w:t xml:space="preserve"> týchto súborov môžeme získať cenné informácie o používateľskom správaní, výkone aplikácie a ďalších dôležitých ukazovateľoch.</w:t>
       </w:r>
     </w:p>
     <w:p>
@@ -1386,7 +1391,16 @@
       <w:bookmarkStart w:id="3" w:name="_Toc132316447"/>
       <w:r>
         <w:lastRenderedPageBreak/>
-        <w:t>Analáza log filu pomocou sparku</w:t>
+        <w:t>Analýza</w:t>
+      </w:r>
+      <w:r>
+        <w:t xml:space="preserve"> log </w:t>
+      </w:r>
+      <w:r>
+        <w:t>súboru</w:t>
+      </w:r>
+      <w:r>
+        <w:t xml:space="preserve"> pomocou sparku</w:t>
       </w:r>
       <w:bookmarkEnd w:id="3"/>
       <w:r>
@@ -1426,7 +1440,13 @@
       </w:pPr>
       <w:bookmarkStart w:id="4" w:name="_Toc132316448"/>
       <w:r>
-        <w:t>Popis zdrojového kodu a dataset</w:t>
+        <w:t>Popis zdrojového k</w:t>
+      </w:r>
+      <w:r>
+        <w:t>ó</w:t>
+      </w:r>
+      <w:r>
+        <w:t>du a dataset</w:t>
       </w:r>
       <w:bookmarkEnd w:id="4"/>
       <w:r>
